--- a/Caritas-Word/解压.docx
+++ b/Caritas-Word/解压.docx
@@ -1,6 +1,6 @@
 
 <file path=word/document.xml><?xml version="1.0" encoding="utf-8"?>
-<w:document xmlns:wpc="http://schemas.microsoft.com/office/word/2010/wordprocessingCanvas" xmlns:cx="http://schemas.microsoft.com/office/drawing/2014/chartex" xmlns:cx1="http://schemas.microsoft.com/office/drawing/2015/9/8/chartex" xmlns:cx2="http://schemas.microsoft.com/office/drawing/2015/10/21/chartex" xmlns:cx3="http://schemas.microsoft.com/office/drawing/2016/5/9/chartex" xmlns:cx4="http://schemas.microsoft.com/office/drawing/2016/5/10/chartex" xmlns:cx5="http://schemas.microsoft.com/office/drawing/2016/5/11/chartex" xmlns:cx6="http://schemas.microsoft.com/office/drawing/2016/5/12/chartex" xmlns:cx7="http://schemas.microsoft.com/office/drawing/2016/5/13/chartex" xmlns:cx8="http://schemas.microsoft.com/office/drawing/2016/5/14/chartex" xmlns:mc="http://schemas.openxmlformats.org/markup-compatibility/2006" xmlns:aink="http://schemas.microsoft.com/office/drawing/2016/ink" xmlns:am3d="http://schemas.microsoft.com/office/drawing/2017/model3d" xmlns:o="urn:schemas-microsoft-com:office:office" xmlns:oel="http://schemas.microsoft.com/office/2019/extlst" xmlns:r="http://schemas.openxmlformats.org/officeDocument/2006/relationships" xmlns:m="http://schemas.openxmlformats.org/officeDocument/2006/math" xmlns:v="urn:schemas-microsoft-com:vml" xmlns:wp14="http://schemas.microsoft.com/office/word/2010/wordprocessingDrawing" xmlns:wp="http://schemas.openxmlformats.org/drawingml/2006/wordprocessingDrawing" xmlns:w10="urn:schemas-microsoft-com:office:word" xmlns:w="http://schemas.openxmlformats.org/wordprocessingml/2006/main" xmlns:w14="http://schemas.microsoft.com/office/word/2010/wordml" xmlns:w15="http://schemas.microsoft.com/office/word/2012/wordml" xmlns:w16cex="http://schemas.microsoft.com/office/word/2018/wordml/cex" xmlns:w16cid="http://schemas.microsoft.com/office/word/2016/wordml/cid" xmlns:w16="http://schemas.microsoft.com/office/word/2018/wordml" xmlns:w16sdtdh="http://schemas.microsoft.com/office/word/2020/wordml/sdtdatahash" xmlns:w16se="http://schemas.microsoft.com/office/word/2015/wordml/symex" xmlns:wpg="http://schemas.microsoft.com/office/word/2010/wordprocessingGroup" xmlns:wpi="http://schemas.microsoft.com/office/word/2010/wordprocessingInk" xmlns:wne="http://schemas.microsoft.com/office/word/2006/wordml" xmlns:wps="http://schemas.microsoft.com/office/word/2010/wordprocessingShape" mc:Ignorable="w14 w15 w16se w16cid w16 w16cex w16sdtdh wp14">
+<w:document xmlns:wpc="http://schemas.microsoft.com/office/word/2010/wordprocessingCanvas" xmlns:cx="http://schemas.microsoft.com/office/drawing/2014/chartex" xmlns:cx1="http://schemas.microsoft.com/office/drawing/2015/9/8/chartex" xmlns:cx2="http://schemas.microsoft.com/office/drawing/2015/10/21/chartex" xmlns:cx3="http://schemas.microsoft.com/office/drawing/2016/5/9/chartex" xmlns:cx4="http://schemas.microsoft.com/office/drawing/2016/5/10/chartex" xmlns:cx5="http://schemas.microsoft.com/office/drawing/2016/5/11/chartex" xmlns:cx6="http://schemas.microsoft.com/office/drawing/2016/5/12/chartex" xmlns:cx7="http://schemas.microsoft.com/office/drawing/2016/5/13/chartex" xmlns:cx8="http://schemas.microsoft.com/office/drawing/2016/5/14/chartex" xmlns:mc="http://schemas.openxmlformats.org/markup-compatibility/2006" xmlns:aink="http://schemas.microsoft.com/office/drawing/2016/ink" xmlns:am3d="http://schemas.microsoft.com/office/drawing/2017/model3d" xmlns:o="urn:schemas-microsoft-com:office:office" xmlns:oel="http://schemas.microsoft.com/office/2019/extlst" xmlns:r="http://schemas.openxmlformats.org/officeDocument/2006/relationships" xmlns:m="http://schemas.openxmlformats.org/officeDocument/2006/math" xmlns:v="urn:schemas-microsoft-com:vml" xmlns:wp14="http://schemas.microsoft.com/office/word/2010/wordprocessingDrawing" xmlns:wp="http://schemas.openxmlformats.org/drawingml/2006/wordprocessingDrawing" xmlns:w10="urn:schemas-microsoft-com:office:word" xmlns:w="http://schemas.openxmlformats.org/wordprocessingml/2006/main" xmlns:w14="http://schemas.microsoft.com/office/word/2010/wordml" xmlns:w15="http://schemas.microsoft.com/office/word/2012/wordml" xmlns:w16cex="http://schemas.microsoft.com/office/word/2018/wordml/cex" xmlns:w16cid="http://schemas.microsoft.com/office/word/2016/wordml/cid" xmlns:w16="http://schemas.microsoft.com/office/word/2018/wordml" xmlns:w16du="http://schemas.microsoft.com/office/word/2023/wordml/word16du" xmlns:w16sdtdh="http://schemas.microsoft.com/office/word/2020/wordml/sdtdatahash" xmlns:w16se="http://schemas.microsoft.com/office/word/2015/wordml/symex" xmlns:wpg="http://schemas.microsoft.com/office/word/2010/wordprocessingGroup" xmlns:wpi="http://schemas.microsoft.com/office/word/2010/wordprocessingInk" xmlns:wne="http://schemas.microsoft.com/office/word/2006/wordml" xmlns:wps="http://schemas.microsoft.com/office/word/2010/wordprocessingShape" mc:Ignorable="w14 w15 w16se w16cid w16 w16cex w16sdtdh wp14">
   <w:body>
     <w:p>
       <w:pPr>
@@ -62,7 +62,19 @@
         <w:rPr>
           <w:rFonts w:hint="eastAsia"/>
         </w:rPr>
-        <w:t>老实说，“解压方式“的原理是啥？</w:t>
+        <w:t>老实说，“解压方式</w:t>
+      </w:r>
+      <w:r>
+        <w:rPr>
+          <w:rFonts w:hint="eastAsia"/>
+        </w:rPr>
+        <w:t>”</w:t>
+      </w:r>
+      <w:r>
+        <w:rPr>
+          <w:rFonts w:hint="eastAsia"/>
+        </w:rPr>
+        <w:t>的原理是啥？</w:t>
       </w:r>
     </w:p>
     <w:p>
@@ -317,7 +329,19 @@
           <w:rPr>
             <w:rStyle w:val="aa"/>
           </w:rPr>
-          <w:t>https://www.zhihu.com/answer/1413609374</w:t>
+          <w:t>https:/</w:t>
+        </w:r>
+        <w:r>
+          <w:rPr>
+            <w:rStyle w:val="aa"/>
+          </w:rPr>
+          <w:t>/</w:t>
+        </w:r>
+        <w:r>
+          <w:rPr>
+            <w:rStyle w:val="aa"/>
+          </w:rPr>
+          <w:t>www.zhihu.com/answer/1413609374</w:t>
         </w:r>
       </w:hyperlink>
     </w:p>
@@ -326,9 +350,6 @@
         <w:spacing w:before="65" w:after="65"/>
         <w:ind w:firstLine="420"/>
         <w:jc w:val="center"/>
-        <w:rPr>
-          <w:rFonts w:hint="eastAsia"/>
-        </w:rPr>
       </w:pPr>
     </w:p>
     <w:p>
@@ -546,10 +567,13 @@
       <w:pPr>
         <w:spacing w:before="65" w:after="65"/>
         <w:ind w:firstLine="420"/>
-      </w:pPr>
-      <w:r>
-        <w:rPr>
-          <w:rFonts w:hint="eastAsia"/>
+        <w:rPr>
+          <w:rFonts w:eastAsia="点字青花楷"/>
+        </w:rPr>
+      </w:pPr>
+      <w:r>
+        <w:rPr>
+          <w:rFonts w:eastAsia="点字青花楷" w:hint="eastAsia"/>
         </w:rPr>
         <w:t>战术的勤奋，无法解决战略的懒惰造成的错误。</w:t>
       </w:r>
@@ -595,9 +619,6 @@
     <w:p>
       <w:pPr>
         <w:spacing w:before="65" w:after="65"/>
-        <w:rPr>
-          <w:rFonts w:hint="eastAsia"/>
-        </w:rPr>
       </w:pPr>
     </w:p>
     <w:p>
@@ -699,7 +720,6 @@
         <w:rPr>
           <w:rFonts w:hint="eastAsia"/>
         </w:rPr>
-        <w:lastRenderedPageBreak/>
         <w:t>评论区</w:t>
       </w:r>
       <w:r>
@@ -739,9 +759,6 @@
       <w:pPr>
         <w:spacing w:before="65" w:after="65"/>
         <w:ind w:firstLine="420"/>
-        <w:rPr>
-          <w:rFonts w:hint="eastAsia"/>
-        </w:rPr>
       </w:pPr>
       <w:r>
         <w:rPr>
@@ -781,9 +798,6 @@
       <w:pPr>
         <w:spacing w:before="65" w:after="65"/>
         <w:ind w:firstLine="420"/>
-        <w:rPr>
-          <w:rFonts w:hint="eastAsia"/>
-        </w:rPr>
       </w:pPr>
       <w:r>
         <w:rPr>
@@ -838,28 +852,13 @@
         <w:rPr>
           <w:rFonts w:hint="eastAsia"/>
         </w:rPr>
-        <w:t>从</w:t>
-      </w:r>
-      <w:r>
-        <w:rPr>
-          <w:rFonts w:hint="eastAsia"/>
-        </w:rPr>
-        <w:t>答主</w:t>
-      </w:r>
-      <w:r>
-        <w:rPr>
-          <w:rFonts w:hint="eastAsia"/>
-        </w:rPr>
-        <w:t>关于自我观察</w:t>
-      </w:r>
-    </w:p>
-    <w:p>
-      <w:pPr>
-        <w:spacing w:before="65" w:after="65"/>
-        <w:ind w:firstLine="420"/>
-        <w:rPr>
-          <w:rFonts w:hint="eastAsia"/>
-        </w:rPr>
+        <w:t>从答主关于自我观察</w:t>
+      </w:r>
+    </w:p>
+    <w:p>
+      <w:pPr>
+        <w:spacing w:before="65" w:after="65"/>
+        <w:ind w:firstLine="420"/>
       </w:pPr>
       <w:hyperlink r:id="rId6" w:history="1">
         <w:r>
@@ -910,9 +909,6 @@
       <w:pPr>
         <w:spacing w:before="65" w:after="65"/>
         <w:ind w:firstLine="420"/>
-        <w:rPr>
-          <w:rFonts w:hint="eastAsia"/>
-        </w:rPr>
       </w:pPr>
       <w:r>
         <w:rPr>
@@ -994,9 +990,6 @@
       <w:pPr>
         <w:spacing w:before="65" w:after="65"/>
         <w:ind w:firstLine="420"/>
-        <w:rPr>
-          <w:rFonts w:hint="eastAsia"/>
-        </w:rPr>
       </w:pPr>
       <w:r>
         <w:rPr>
@@ -1012,7 +1005,19 @@
           <w:rPr>
             <w:rStyle w:val="aa"/>
           </w:rPr>
-          <w:t>https://www.zhihu.com/answer/1651353967</w:t>
+          <w:t>https://</w:t>
+        </w:r>
+        <w:r>
+          <w:rPr>
+            <w:rStyle w:val="aa"/>
+          </w:rPr>
+          <w:t>w</w:t>
+        </w:r>
+        <w:r>
+          <w:rPr>
+            <w:rStyle w:val="aa"/>
+          </w:rPr>
+          <w:t>ww.zhihu.com/answer/1651353967</w:t>
         </w:r>
       </w:hyperlink>
       <w:r>
@@ -1063,9 +1068,6 @@
       <w:pPr>
         <w:spacing w:before="65" w:after="65"/>
         <w:ind w:firstLine="420"/>
-        <w:rPr>
-          <w:rFonts w:hint="eastAsia"/>
-        </w:rPr>
       </w:pPr>
       <w:r>
         <w:rPr>
@@ -1074,7 +1076,7 @@
         <w:t>更新于</w:t>
       </w:r>
       <w:r>
-        <w:t>2023/4/3</w:t>
+        <w:t>2023/5/26</w:t>
       </w:r>
     </w:p>
     <w:sectPr>
@@ -1860,6 +1862,18 @@
       <w:shd w:val="clear" w:color="auto" w:fill="E1DFDD"/>
     </w:rPr>
   </w:style>
+  <w:style w:type="character" w:styleId="ac">
+    <w:name w:val="FollowedHyperlink"/>
+    <w:basedOn w:val="a0"/>
+    <w:uiPriority w:val="99"/>
+    <w:semiHidden/>
+    <w:unhideWhenUsed/>
+    <w:rsid w:val="00BF0118"/>
+    <w:rPr>
+      <w:color w:val="954F72" w:themeColor="followedHyperlink"/>
+      <w:u w:val="single"/>
+    </w:rPr>
+  </w:style>
 </w:styles>
 </file>
 
